--- a/Nuevo Documento de Microsoft Word.docx
+++ b/Nuevo Documento de Microsoft Word.docx
@@ -1125,6 +1125,7 @@
           <w:color w:val="auto"/>
           <w:sz w:val="22"/>
           <w:szCs w:val="22"/>
+          <w:lang w:eastAsia="en-US"/>
         </w:rPr>
         <w:id w:val="1283081585"/>
         <w:docPartObj>
@@ -1135,7 +1136,6 @@
       <w:sdtEndPr>
         <w:rPr>
           <w:rFonts w:eastAsiaTheme="minorHAnsi" w:cstheme="minorBidi"/>
-          <w:lang w:eastAsia="en-US"/>
         </w:rPr>
       </w:sdtEndPr>
       <w:sdtContent>
@@ -1155,6 +1155,8 @@
             </w:rPr>
             <w:t>Índice</w:t>
           </w:r>
+          <w:bookmarkStart w:id="0" w:name="_GoBack"/>
+          <w:bookmarkEnd w:id="0"/>
         </w:p>
         <w:p>
           <w:pPr>
@@ -1165,14 +1167,14 @@
               <w:b/>
               <w:bCs/>
             </w:rPr>
-            <w:t>2. I</w:t>
+            <w:t>1</w:t>
           </w:r>
           <w:r>
             <w:rPr>
               <w:b/>
               <w:bCs/>
             </w:rPr>
-            <w:t>ntroducción</w:t>
+            <w:t>. Introducción</w:t>
           </w:r>
           <w:r>
             <w:ptab w:relativeTo="margin" w:alignment="right" w:leader="dot"/>
@@ -1219,7 +1221,7 @@
           <w:pPr>
             <w:pStyle w:val="TDC1"/>
           </w:pPr>
-          <w:bookmarkStart w:id="0" w:name="_Hlk528274124"/>
+          <w:bookmarkStart w:id="1" w:name="_Hlk528274124"/>
           <w:r>
             <w:rPr>
               <w:b/>
@@ -1238,7 +1240,7 @@
             <w:t>4</w:t>
           </w:r>
         </w:p>
-        <w:bookmarkEnd w:id="0"/>
+        <w:bookmarkEnd w:id="1"/>
         <w:p>
           <w:pPr>
             <w:pStyle w:val="TDC2"/>
@@ -1282,21 +1284,7 @@
               <w:b/>
               <w:bCs/>
             </w:rPr>
-            <w:t>3</w:t>
-          </w:r>
-          <w:r>
-            <w:rPr>
-              <w:b/>
-              <w:bCs/>
-            </w:rPr>
-            <w:t xml:space="preserve">. </w:t>
-          </w:r>
-          <w:r>
-            <w:rPr>
-              <w:b/>
-              <w:bCs/>
-            </w:rPr>
-            <w:t>Descripción de la situación actual</w:t>
+            <w:t>3. Descripción de la situación actual</w:t>
           </w:r>
           <w:r>
             <w:ptab w:relativeTo="margin" w:alignment="right" w:leader="dot"/>
@@ -1336,13 +1324,7 @@
             <w:ind w:left="216"/>
           </w:pPr>
           <w:r>
-            <w:t xml:space="preserve">    3.1</w:t>
-          </w:r>
-          <w:r>
-            <w:t xml:space="preserve">.1 </w:t>
-          </w:r>
-          <w:r>
-            <w:t>Fortalezas de la situación actual</w:t>
+            <w:t xml:space="preserve">    3.1.1 Fortalezas de la situación actual</w:t>
           </w:r>
           <w:r>
             <w:ptab w:relativeTo="margin" w:alignment="right" w:leader="dot"/>
@@ -1357,25 +1339,7 @@
             <w:ind w:left="0"/>
           </w:pPr>
           <w:r>
-            <w:t xml:space="preserve">        3</w:t>
-          </w:r>
-          <w:r>
-            <w:t>.</w:t>
-          </w:r>
-          <w:r>
-            <w:t>1.2</w:t>
-          </w:r>
-          <w:r>
-            <w:t xml:space="preserve"> </w:t>
-          </w:r>
-          <w:r>
-            <w:t>Debilidades</w:t>
-          </w:r>
-          <w:r>
-            <w:t xml:space="preserve"> de la situación actual</w:t>
-          </w:r>
-          <w:r>
-            <w:t xml:space="preserve"> </w:t>
+            <w:t xml:space="preserve">        3.1.2 Debilidades de la situación actual </w:t>
           </w:r>
           <w:r>
             <w:ptab w:relativeTo="margin" w:alignment="right" w:leader="dot"/>
@@ -1413,25 +1377,13 @@
         </w:p>
         <w:p>
           <w:r>
-            <w:t xml:space="preserve">        </w:t>
-          </w:r>
-          <w:r>
-            <w:t>3.</w:t>
-          </w:r>
-          <w:r>
-            <w:t>2</w:t>
-          </w:r>
-          <w:r>
-            <w:t>.</w:t>
-          </w:r>
-          <w:r>
-            <w:t xml:space="preserve">1 </w:t>
-          </w:r>
-          <w:bookmarkStart w:id="1" w:name="_Hlk528275666"/>
+            <w:t xml:space="preserve">        3.2.1 </w:t>
+          </w:r>
+          <w:bookmarkStart w:id="2" w:name="_Hlk528275666"/>
           <w:r>
             <w:t>Descripción de actores de negocio actuales</w:t>
           </w:r>
-          <w:bookmarkEnd w:id="1"/>
+          <w:bookmarkEnd w:id="2"/>
           <w:r>
             <w:t xml:space="preserve"> </w:t>
           </w:r>
@@ -1449,22 +1401,7 @@
             </w:rPr>
           </w:pPr>
           <w:r>
-            <w:t xml:space="preserve">        3.</w:t>
-          </w:r>
-          <w:r>
-            <w:t>2</w:t>
-          </w:r>
-          <w:r>
-            <w:t xml:space="preserve">.2 Descripción de </w:t>
-          </w:r>
-          <w:r>
-            <w:t>procesos</w:t>
-          </w:r>
-          <w:r>
-            <w:t xml:space="preserve"> de negocio actuales</w:t>
-          </w:r>
-          <w:r>
-            <w:t xml:space="preserve"> </w:t>
+            <w:t xml:space="preserve">        3.2.2 Descripción de procesos de negocio actuales </w:t>
           </w:r>
           <w:r>
             <w:ptab w:relativeTo="margin" w:alignment="right" w:leader="dot"/>
@@ -1507,22 +1444,7 @@
             </w:rPr>
           </w:pPr>
           <w:r>
-            <w:t xml:space="preserve">        3.</w:t>
-          </w:r>
-          <w:r>
-            <w:t>3</w:t>
-          </w:r>
-          <w:r>
-            <w:t>.</w:t>
-          </w:r>
-          <w:r>
-            <w:t>1</w:t>
-          </w:r>
-          <w:r>
-            <w:t xml:space="preserve"> Descripción del entorno de hardware actual</w:t>
-          </w:r>
-          <w:r>
-            <w:t xml:space="preserve"> </w:t>
+            <w:t xml:space="preserve">        3.3.1 Descripción del entorno de hardware actual </w:t>
           </w:r>
           <w:r>
             <w:ptab w:relativeTo="margin" w:alignment="right" w:leader="dot"/>
@@ -1538,22 +1460,7 @@
             </w:rPr>
           </w:pPr>
           <w:r>
-            <w:t xml:space="preserve">        3.</w:t>
-          </w:r>
-          <w:r>
-            <w:t>3</w:t>
-          </w:r>
-          <w:r>
-            <w:t xml:space="preserve">.2 Descripción del entorno de </w:t>
-          </w:r>
-          <w:r>
-            <w:t>soft</w:t>
-          </w:r>
-          <w:r>
-            <w:t>ware actual</w:t>
-          </w:r>
-          <w:r>
-            <w:t xml:space="preserve"> </w:t>
+            <w:t xml:space="preserve">        3.3.2 Descripción del entorno de software actual </w:t>
           </w:r>
           <w:r>
             <w:ptab w:relativeTo="margin" w:alignment="right" w:leader="dot"/>
@@ -1575,21 +1482,7 @@
               <w:b/>
               <w:bCs/>
             </w:rPr>
-            <w:t>4</w:t>
-          </w:r>
-          <w:r>
-            <w:rPr>
-              <w:b/>
-              <w:bCs/>
-            </w:rPr>
-            <w:t xml:space="preserve">. </w:t>
-          </w:r>
-          <w:r>
-            <w:rPr>
-              <w:b/>
-              <w:bCs/>
-            </w:rPr>
-            <w:t>Necesidad</w:t>
+            <w:t>4. Necesidad</w:t>
           </w:r>
           <w:r>
             <w:rPr>
@@ -1666,22 +1559,7 @@
         </w:p>
         <w:p>
           <w:r>
-            <w:t xml:space="preserve">        4</w:t>
-          </w:r>
-          <w:r>
-            <w:t>.</w:t>
-          </w:r>
-          <w:r>
-            <w:t>2</w:t>
-          </w:r>
-          <w:r>
-            <w:t>.</w:t>
-          </w:r>
-          <w:r>
-            <w:t>1</w:t>
-          </w:r>
-          <w:r>
-            <w:t xml:space="preserve"> Descripción </w:t>
+            <w:t xml:space="preserve">        4.2.1 Descripción </w:t>
           </w:r>
           <w:r>
             <w:t>de actores de negocio a implantar</w:t>
@@ -1703,19 +1581,7 @@
             </w:rPr>
           </w:pPr>
           <w:r>
-            <w:t xml:space="preserve">        </w:t>
-          </w:r>
-          <w:r>
-            <w:t>4</w:t>
-          </w:r>
-          <w:r>
-            <w:t>.</w:t>
-          </w:r>
-          <w:r>
-            <w:t>2</w:t>
-          </w:r>
-          <w:r>
-            <w:t>.2 Descripción de</w:t>
+            <w:t xml:space="preserve">        4.2.2 Descripción de</w:t>
           </w:r>
           <w:r>
             <w:t xml:space="preserve"> procesos de negocio a implantar</w:t>
@@ -2029,15 +1895,7 @@
           <w:sz w:val="28"/>
           <w:szCs w:val="28"/>
         </w:rPr>
-        <w:t>Debilidades</w:t>
-      </w:r>
-      <w:r>
-        <w:rPr>
-          <w:color w:val="44546A" w:themeColor="text2"/>
-          <w:sz w:val="28"/>
-          <w:szCs w:val="28"/>
-        </w:rPr>
-        <w:t xml:space="preserve"> de la situación actual</w:t>
+        <w:t>Debilidades de la situación actual</w:t>
       </w:r>
     </w:p>
     <w:p>
@@ -2217,23 +2075,7 @@
           <w:sz w:val="28"/>
           <w:szCs w:val="28"/>
         </w:rPr>
-        <w:t xml:space="preserve">Descripción del entorno de </w:t>
-      </w:r>
-      <w:r>
-        <w:rPr>
-          <w:color w:val="44546A" w:themeColor="text2"/>
-          <w:sz w:val="28"/>
-          <w:szCs w:val="28"/>
-        </w:rPr>
-        <w:t>soft</w:t>
-      </w:r>
-      <w:r>
-        <w:rPr>
-          <w:color w:val="44546A" w:themeColor="text2"/>
-          <w:sz w:val="28"/>
-          <w:szCs w:val="28"/>
-        </w:rPr>
-        <w:t>ware</w:t>
+        <w:t>Descripción del entorno de software</w:t>
       </w:r>
       <w:r>
         <w:rPr>
@@ -2273,8 +2115,6 @@
         </w:rPr>
         <w:t>Necesidades de negocio</w:t>
       </w:r>
-      <w:bookmarkStart w:id="2" w:name="_GoBack"/>
-      <w:bookmarkEnd w:id="2"/>
     </w:p>
     <w:p>
       <w:pPr>
@@ -2473,15 +2313,7 @@
           <w:sz w:val="28"/>
           <w:szCs w:val="28"/>
         </w:rPr>
-        <w:t>proceso</w:t>
-      </w:r>
-      <w:r>
-        <w:rPr>
-          <w:color w:val="44546A" w:themeColor="text2"/>
-          <w:sz w:val="28"/>
-          <w:szCs w:val="28"/>
-        </w:rPr>
-        <w:t>s</w:t>
+        <w:t>procesos</w:t>
       </w:r>
       <w:r>
         <w:rPr>
@@ -2545,15 +2377,7 @@
           <w:sz w:val="28"/>
           <w:szCs w:val="28"/>
         </w:rPr>
-        <w:t>implant</w:t>
-      </w:r>
-      <w:r>
-        <w:rPr>
-          <w:color w:val="44546A" w:themeColor="text2"/>
-          <w:sz w:val="28"/>
-          <w:szCs w:val="28"/>
-        </w:rPr>
-        <w:t>ar</w:t>
+        <w:t>implantar</w:t>
       </w:r>
     </w:p>
     <w:p>
@@ -4185,7 +4009,7 @@
 </file>
 
 <file path=customXml/itemProps1.xml><?xml version="1.0" encoding="utf-8"?>
-<ds:datastoreItem xmlns:ds="http://schemas.openxmlformats.org/officeDocument/2006/customXml" ds:itemID="{22B6571B-7565-44E8-A4C9-C11F991A23D2}">
+<ds:datastoreItem xmlns:ds="http://schemas.openxmlformats.org/officeDocument/2006/customXml" ds:itemID="{2A380A64-84A3-48D0-9E3A-A0508F042909}">
   <ds:schemaRefs>
     <ds:schemaRef ds:uri="http://schemas.openxmlformats.org/officeDocument/2006/bibliography"/>
   </ds:schemaRefs>

--- a/Nuevo Documento de Microsoft Word.docx
+++ b/Nuevo Documento de Microsoft Word.docx
@@ -1155,8 +1155,6 @@
             </w:rPr>
             <w:t>Índice</w:t>
           </w:r>
-          <w:bookmarkStart w:id="0" w:name="_GoBack"/>
-          <w:bookmarkEnd w:id="0"/>
         </w:p>
         <w:p>
           <w:pPr>
@@ -1221,7 +1219,7 @@
           <w:pPr>
             <w:pStyle w:val="TDC1"/>
           </w:pPr>
-          <w:bookmarkStart w:id="1" w:name="_Hlk528274124"/>
+          <w:bookmarkStart w:id="0" w:name="_Hlk528274124"/>
           <w:r>
             <w:rPr>
               <w:b/>
@@ -1240,7 +1238,7 @@
             <w:t>4</w:t>
           </w:r>
         </w:p>
-        <w:bookmarkEnd w:id="1"/>
+        <w:bookmarkEnd w:id="0"/>
         <w:p>
           <w:pPr>
             <w:pStyle w:val="TDC2"/>
@@ -1379,11 +1377,11 @@
           <w:r>
             <w:t xml:space="preserve">        3.2.1 </w:t>
           </w:r>
-          <w:bookmarkStart w:id="2" w:name="_Hlk528275666"/>
+          <w:bookmarkStart w:id="1" w:name="_Hlk528275666"/>
           <w:r>
             <w:t>Descripción de actores de negocio actuales</w:t>
           </w:r>
-          <w:bookmarkEnd w:id="2"/>
+          <w:bookmarkEnd w:id="1"/>
           <w:r>
             <w:t xml:space="preserve"> </w:t>
           </w:r>
@@ -1716,6 +1714,63 @@
     </w:p>
     <w:p>
       <w:pPr>
+        <w:rPr>
+          <w:color w:val="000000" w:themeColor="text1"/>
+          <w:sz w:val="24"/>
+          <w:szCs w:val="24"/>
+        </w:rPr>
+      </w:pPr>
+      <w:r>
+        <w:rPr>
+          <w:color w:val="000000" w:themeColor="text1"/>
+          <w:sz w:val="24"/>
+          <w:szCs w:val="24"/>
+        </w:rPr>
+        <w:t xml:space="preserve">Biblioteca de Camas </w:t>
+      </w:r>
+      <w:r>
+        <w:rPr>
+          <w:color w:val="000000" w:themeColor="text1"/>
+          <w:sz w:val="24"/>
+          <w:szCs w:val="24"/>
+        </w:rPr>
+        <w:t xml:space="preserve">(inventario, socios, préstamos </w:t>
+      </w:r>
+      <w:r>
+        <w:rPr>
+          <w:color w:val="000000" w:themeColor="text1"/>
+          <w:sz w:val="24"/>
+          <w:szCs w:val="24"/>
+        </w:rPr>
+        <w:t xml:space="preserve">y </w:t>
+      </w:r>
+      <w:r>
+        <w:rPr>
+          <w:color w:val="000000" w:themeColor="text1"/>
+          <w:sz w:val="24"/>
+          <w:szCs w:val="24"/>
+        </w:rPr>
+        <w:t xml:space="preserve">conexión con las </w:t>
+      </w:r>
+      <w:r>
+        <w:rPr>
+          <w:color w:val="000000" w:themeColor="text1"/>
+          <w:sz w:val="24"/>
+          <w:szCs w:val="24"/>
+        </w:rPr>
+        <w:t xml:space="preserve">sucursales </w:t>
+      </w:r>
+      <w:r>
+        <w:rPr>
+          <w:color w:val="000000" w:themeColor="text1"/>
+          <w:sz w:val="24"/>
+          <w:szCs w:val="24"/>
+        </w:rPr>
+        <w:t>de ésta).</w:t>
+      </w:r>
+    </w:p>
+    <w:p>
+      <w:pPr>
         <w:pStyle w:val="Prrafodelista"/>
         <w:numPr>
           <w:ilvl w:val="1"/>
@@ -1735,6 +1790,40 @@
         </w:rPr>
         <w:t>Objetivos</w:t>
       </w:r>
+      <w:r>
+        <w:rPr>
+          <w:color w:val="44546A" w:themeColor="text2"/>
+          <w:sz w:val="32"/>
+          <w:szCs w:val="32"/>
+        </w:rPr>
+        <w:tab/>
+      </w:r>
+    </w:p>
+    <w:p>
+      <w:pPr>
+        <w:rPr>
+          <w:color w:val="000000" w:themeColor="text1"/>
+          <w:sz w:val="24"/>
+          <w:szCs w:val="24"/>
+        </w:rPr>
+      </w:pPr>
+      <w:r>
+        <w:rPr>
+          <w:color w:val="000000" w:themeColor="text1"/>
+          <w:sz w:val="24"/>
+          <w:szCs w:val="24"/>
+        </w:rPr>
+        <w:t>Creación de un sistema de información que permita gestionar de manera eficaz los préstamos de libros, la información y suscripción de los socios, las adquisiciones de material bibliotecario (así como la gestión en el almacén) y la comunicación de la central con sus diferentes sucursales.</w:t>
+      </w:r>
+    </w:p>
+    <w:p>
+      <w:pPr>
+        <w:rPr>
+          <w:color w:val="000000" w:themeColor="text1"/>
+          <w:sz w:val="24"/>
+          <w:szCs w:val="24"/>
+        </w:rPr>
+      </w:pPr>
     </w:p>
     <w:p>
       <w:pPr>
@@ -1790,6 +1879,113 @@
     </w:p>
     <w:p>
       <w:pPr>
+        <w:rPr>
+          <w:color w:val="000000" w:themeColor="text1"/>
+          <w:sz w:val="24"/>
+          <w:szCs w:val="24"/>
+        </w:rPr>
+      </w:pPr>
+      <w:r>
+        <w:rPr>
+          <w:color w:val="000000" w:themeColor="text1"/>
+          <w:sz w:val="24"/>
+          <w:szCs w:val="24"/>
+        </w:rPr>
+        <w:t>La</w:t>
+      </w:r>
+      <w:r>
+        <w:rPr>
+          <w:color w:val="000000" w:themeColor="text1"/>
+          <w:sz w:val="24"/>
+          <w:szCs w:val="24"/>
+        </w:rPr>
+        <w:t xml:space="preserve"> Biblioteca de Camas</w:t>
+      </w:r>
+      <w:r>
+        <w:rPr>
+          <w:color w:val="000000" w:themeColor="text1"/>
+          <w:sz w:val="24"/>
+          <w:szCs w:val="24"/>
+        </w:rPr>
+        <w:t xml:space="preserve"> es</w:t>
+      </w:r>
+      <w:r>
+        <w:rPr>
+          <w:color w:val="000000" w:themeColor="text1"/>
+          <w:sz w:val="24"/>
+          <w:szCs w:val="24"/>
+        </w:rPr>
+        <w:t xml:space="preserve"> una biblioteca muy grande</w:t>
+      </w:r>
+      <w:r>
+        <w:rPr>
+          <w:color w:val="000000" w:themeColor="text1"/>
+          <w:sz w:val="24"/>
+          <w:szCs w:val="24"/>
+        </w:rPr>
+        <w:t>,</w:t>
+      </w:r>
+      <w:r>
+        <w:rPr>
+          <w:color w:val="000000" w:themeColor="text1"/>
+          <w:sz w:val="24"/>
+          <w:szCs w:val="24"/>
+        </w:rPr>
+        <w:t xml:space="preserve"> que abastece a todo el pueblo y que cuenta con una gran cantidad de usuarios todos los días del año.</w:t>
+      </w:r>
+      <w:r>
+        <w:rPr>
+          <w:color w:val="000000" w:themeColor="text1"/>
+          <w:sz w:val="24"/>
+          <w:szCs w:val="24"/>
+        </w:rPr>
+        <w:t xml:space="preserve"> Sin embargo, esta biblioteca, de gran importancia, está muy poco informatizada.</w:t>
+      </w:r>
+      <w:r>
+        <w:rPr>
+          <w:color w:val="000000" w:themeColor="text1"/>
+          <w:sz w:val="24"/>
+          <w:szCs w:val="24"/>
+        </w:rPr>
+        <w:t xml:space="preserve"> El control de su inventario y sus socios se gestiona de manera manual, siendo poco eficiente y pudiendo contar en algún momento de errores humanos que desemboquen en la pérdida de datos en información.</w:t>
+      </w:r>
+    </w:p>
+    <w:p>
+      <w:pPr>
+        <w:rPr>
+          <w:color w:val="000000" w:themeColor="text1"/>
+          <w:sz w:val="24"/>
+          <w:szCs w:val="24"/>
+        </w:rPr>
+      </w:pPr>
+      <w:r>
+        <w:rPr>
+          <w:color w:val="000000" w:themeColor="text1"/>
+          <w:sz w:val="24"/>
+          <w:szCs w:val="24"/>
+        </w:rPr>
+        <w:t xml:space="preserve">Del mismo modo, esta biblioteca actúa como central de un conjunto de bibliotecas sucursales, y la relación entre ellas </w:t>
+      </w:r>
+      <w:r>
+        <w:rPr>
+          <w:color w:val="000000" w:themeColor="text1"/>
+          <w:sz w:val="24"/>
+          <w:szCs w:val="24"/>
+        </w:rPr>
+        <w:t>es telefónica, lo que se traduce en poca eficiencia a la hora de informar sobre el estado del inventario de todas ellas, los préstamos interbibliotecarios y los posibles eventos que tengan lugar en cada centro.</w:t>
+      </w:r>
+    </w:p>
+    <w:p>
+      <w:pPr>
+        <w:rPr>
+          <w:color w:val="000000" w:themeColor="text1"/>
+          <w:sz w:val="24"/>
+          <w:szCs w:val="24"/>
+        </w:rPr>
+      </w:pPr>
+    </w:p>
+    <w:p>
+      <w:pPr>
         <w:pStyle w:val="Prrafodelista"/>
         <w:numPr>
           <w:ilvl w:val="1"/>
@@ -1815,6 +2011,277 @@
         <w:pStyle w:val="Prrafodelista"/>
         <w:numPr>
           <w:ilvl w:val="0"/>
+          <w:numId w:val="10"/>
+        </w:numPr>
+        <w:rPr>
+          <w:color w:val="000000" w:themeColor="text1"/>
+          <w:sz w:val="24"/>
+          <w:szCs w:val="24"/>
+        </w:rPr>
+      </w:pPr>
+      <w:r>
+        <w:rPr>
+          <w:color w:val="000000" w:themeColor="text1"/>
+          <w:sz w:val="24"/>
+          <w:szCs w:val="24"/>
+        </w:rPr>
+        <w:t>Central: Biblioteca principal.</w:t>
+      </w:r>
+    </w:p>
+    <w:p>
+      <w:pPr>
+        <w:pStyle w:val="Prrafodelista"/>
+        <w:numPr>
+          <w:ilvl w:val="0"/>
+          <w:numId w:val="10"/>
+        </w:numPr>
+        <w:rPr>
+          <w:color w:val="44546A" w:themeColor="text2"/>
+          <w:sz w:val="32"/>
+          <w:szCs w:val="32"/>
+        </w:rPr>
+      </w:pPr>
+      <w:r>
+        <w:rPr>
+          <w:color w:val="000000" w:themeColor="text1"/>
+          <w:sz w:val="24"/>
+          <w:szCs w:val="24"/>
+        </w:rPr>
+        <w:t>Inventario: Conjunto de todos los libros y/o material</w:t>
+      </w:r>
+      <w:r>
+        <w:rPr>
+          <w:color w:val="000000" w:themeColor="text1"/>
+          <w:sz w:val="24"/>
+          <w:szCs w:val="24"/>
+        </w:rPr>
+        <w:t>es</w:t>
+      </w:r>
+      <w:r>
+        <w:rPr>
+          <w:color w:val="000000" w:themeColor="text1"/>
+          <w:sz w:val="24"/>
+          <w:szCs w:val="24"/>
+        </w:rPr>
+        <w:t xml:space="preserve"> bibliotecario</w:t>
+      </w:r>
+      <w:r>
+        <w:rPr>
+          <w:color w:val="000000" w:themeColor="text1"/>
+          <w:sz w:val="24"/>
+          <w:szCs w:val="24"/>
+        </w:rPr>
+        <w:t>s de los que dispone una biblioteca.</w:t>
+      </w:r>
+    </w:p>
+    <w:p>
+      <w:pPr>
+        <w:pStyle w:val="Prrafodelista"/>
+        <w:numPr>
+          <w:ilvl w:val="0"/>
+          <w:numId w:val="10"/>
+        </w:numPr>
+        <w:rPr>
+          <w:color w:val="44546A" w:themeColor="text2"/>
+          <w:sz w:val="32"/>
+          <w:szCs w:val="32"/>
+        </w:rPr>
+      </w:pPr>
+      <w:r>
+        <w:rPr>
+          <w:color w:val="000000" w:themeColor="text1"/>
+          <w:sz w:val="24"/>
+          <w:szCs w:val="24"/>
+        </w:rPr>
+        <w:t>Préstamo: Adquisición temporal, por parte de un socio, de un libro del inventario de la biblioteca.</w:t>
+      </w:r>
+    </w:p>
+    <w:p>
+      <w:pPr>
+        <w:pStyle w:val="Prrafodelista"/>
+        <w:numPr>
+          <w:ilvl w:val="0"/>
+          <w:numId w:val="10"/>
+        </w:numPr>
+        <w:rPr>
+          <w:color w:val="000000" w:themeColor="text1"/>
+          <w:sz w:val="24"/>
+          <w:szCs w:val="24"/>
+        </w:rPr>
+      </w:pPr>
+      <w:r>
+        <w:rPr>
+          <w:color w:val="000000" w:themeColor="text1"/>
+          <w:sz w:val="24"/>
+          <w:szCs w:val="24"/>
+        </w:rPr>
+        <w:t>Préstamo interbibliotecario: Préstamo entre dos bibliotecas de uno o más materiales.</w:t>
+      </w:r>
+    </w:p>
+    <w:p>
+      <w:pPr>
+        <w:pStyle w:val="Prrafodelista"/>
+        <w:numPr>
+          <w:ilvl w:val="0"/>
+          <w:numId w:val="10"/>
+        </w:numPr>
+        <w:rPr>
+          <w:color w:val="44546A" w:themeColor="text2"/>
+          <w:sz w:val="32"/>
+          <w:szCs w:val="32"/>
+        </w:rPr>
+      </w:pPr>
+      <w:r>
+        <w:rPr>
+          <w:color w:val="000000" w:themeColor="text1"/>
+          <w:sz w:val="24"/>
+          <w:szCs w:val="24"/>
+        </w:rPr>
+        <w:t>Socio: Usuario que pertenece a la biblioteca.</w:t>
+      </w:r>
+    </w:p>
+    <w:p>
+      <w:pPr>
+        <w:pStyle w:val="Prrafodelista"/>
+        <w:numPr>
+          <w:ilvl w:val="0"/>
+          <w:numId w:val="10"/>
+        </w:numPr>
+        <w:rPr>
+          <w:rFonts w:cstheme="minorHAnsi"/>
+          <w:color w:val="000000" w:themeColor="text1"/>
+          <w:sz w:val="24"/>
+          <w:szCs w:val="24"/>
+        </w:rPr>
+      </w:pPr>
+      <w:r>
+        <w:rPr>
+          <w:rFonts w:cstheme="minorHAnsi"/>
+          <w:color w:val="000000" w:themeColor="text1"/>
+          <w:sz w:val="24"/>
+          <w:szCs w:val="24"/>
+        </w:rPr>
+        <w:t>Sucursal: Biblioteca</w:t>
+      </w:r>
+      <w:r>
+        <w:rPr>
+          <w:rFonts w:cstheme="minorHAnsi"/>
+          <w:color w:val="000000" w:themeColor="text1"/>
+          <w:sz w:val="24"/>
+          <w:szCs w:val="24"/>
+          <w:shd w:val="clear" w:color="auto" w:fill="FFFFFF"/>
+        </w:rPr>
+        <w:t xml:space="preserve"> q</w:t>
+      </w:r>
+      <w:r>
+        <w:rPr>
+          <w:rFonts w:cstheme="minorHAnsi"/>
+          <w:color w:val="000000" w:themeColor="text1"/>
+          <w:sz w:val="24"/>
+          <w:szCs w:val="24"/>
+          <w:shd w:val="clear" w:color="auto" w:fill="FFFFFF"/>
+        </w:rPr>
+        <w:t xml:space="preserve">ue depende de </w:t>
+      </w:r>
+      <w:r>
+        <w:rPr>
+          <w:rFonts w:cstheme="minorHAnsi"/>
+          <w:color w:val="000000" w:themeColor="text1"/>
+          <w:sz w:val="24"/>
+          <w:szCs w:val="24"/>
+          <w:shd w:val="clear" w:color="auto" w:fill="FFFFFF"/>
+        </w:rPr>
+        <w:t>la</w:t>
+      </w:r>
+      <w:r>
+        <w:rPr>
+          <w:rFonts w:cstheme="minorHAnsi"/>
+          <w:color w:val="000000" w:themeColor="text1"/>
+          <w:sz w:val="24"/>
+          <w:szCs w:val="24"/>
+          <w:shd w:val="clear" w:color="auto" w:fill="FFFFFF"/>
+        </w:rPr>
+        <w:t xml:space="preserve"> principal y desempeña las mismas funciones que </w:t>
+      </w:r>
+      <w:r>
+        <w:rPr>
+          <w:rFonts w:cstheme="minorHAnsi"/>
+          <w:color w:val="000000" w:themeColor="text1"/>
+          <w:sz w:val="24"/>
+          <w:szCs w:val="24"/>
+          <w:shd w:val="clear" w:color="auto" w:fill="FFFFFF"/>
+        </w:rPr>
+        <w:t>é</w:t>
+      </w:r>
+      <w:r>
+        <w:rPr>
+          <w:rFonts w:cstheme="minorHAnsi"/>
+          <w:color w:val="000000" w:themeColor="text1"/>
+          <w:sz w:val="24"/>
+          <w:szCs w:val="24"/>
+          <w:shd w:val="clear" w:color="auto" w:fill="FFFFFF"/>
+        </w:rPr>
+        <w:t>st</w:t>
+      </w:r>
+      <w:r>
+        <w:rPr>
+          <w:rFonts w:cstheme="minorHAnsi"/>
+          <w:color w:val="000000" w:themeColor="text1"/>
+          <w:sz w:val="24"/>
+          <w:szCs w:val="24"/>
+          <w:shd w:val="clear" w:color="auto" w:fill="FFFFFF"/>
+        </w:rPr>
+        <w:t>a</w:t>
+      </w:r>
+      <w:r>
+        <w:rPr>
+          <w:rFonts w:cstheme="minorHAnsi"/>
+          <w:color w:val="000000" w:themeColor="text1"/>
+          <w:sz w:val="24"/>
+          <w:szCs w:val="24"/>
+          <w:shd w:val="clear" w:color="auto" w:fill="FFFFFF"/>
+        </w:rPr>
+        <w:t xml:space="preserve"> en otro lugar.</w:t>
+      </w:r>
+    </w:p>
+    <w:p>
+      <w:pPr>
+        <w:pStyle w:val="Prrafodelista"/>
+        <w:numPr>
+          <w:ilvl w:val="0"/>
+          <w:numId w:val="10"/>
+        </w:numPr>
+        <w:rPr>
+          <w:rFonts w:cstheme="minorHAnsi"/>
+          <w:color w:val="000000" w:themeColor="text1"/>
+          <w:sz w:val="24"/>
+          <w:szCs w:val="24"/>
+        </w:rPr>
+      </w:pPr>
+      <w:r>
+        <w:rPr>
+          <w:rFonts w:cstheme="minorHAnsi"/>
+          <w:color w:val="000000" w:themeColor="text1"/>
+          <w:sz w:val="24"/>
+          <w:szCs w:val="24"/>
+        </w:rPr>
+        <w:t>Usuario: Persona que hace uso de los servicios que presta la biblioteca.</w:t>
+      </w:r>
+    </w:p>
+    <w:p>
+      <w:pPr>
+        <w:rPr>
+          <w:color w:val="44546A" w:themeColor="text2"/>
+          <w:sz w:val="32"/>
+          <w:szCs w:val="32"/>
+        </w:rPr>
+      </w:pPr>
+    </w:p>
+    <w:p>
+      <w:pPr>
+        <w:pStyle w:val="Prrafodelista"/>
+        <w:numPr>
+          <w:ilvl w:val="0"/>
           <w:numId w:val="5"/>
         </w:numPr>
         <w:rPr>
@@ -1829,6 +2296,7 @@
           <w:sz w:val="36"/>
           <w:szCs w:val="36"/>
         </w:rPr>
+        <w:lastRenderedPageBreak/>
         <w:t>Descripción de la situación actual</w:t>
       </w:r>
     </w:p>
@@ -1853,6 +2321,7 @@
         </w:rPr>
         <w:t>Pros y contras de la situación actual</w:t>
       </w:r>
+      <w:bookmarkStart w:id="2" w:name="_GoBack"/>
     </w:p>
     <w:p>
       <w:pPr>
@@ -1876,6 +2345,24 @@
         <w:t>Fortalezas de la situación actual</w:t>
       </w:r>
     </w:p>
+    <w:bookmarkEnd w:id="2"/>
+    <w:p>
+      <w:pPr>
+        <w:rPr>
+          <w:color w:val="000000" w:themeColor="text1"/>
+          <w:sz w:val="24"/>
+          <w:szCs w:val="24"/>
+        </w:rPr>
+      </w:pPr>
+      <w:r>
+        <w:rPr>
+          <w:color w:val="000000" w:themeColor="text1"/>
+          <w:sz w:val="24"/>
+          <w:szCs w:val="24"/>
+        </w:rPr>
+        <w:t>No se han encontrado aspectos a destacar.</w:t>
+      </w:r>
+    </w:p>
     <w:p>
       <w:pPr>
         <w:pStyle w:val="Prrafodelista"/>
@@ -1896,6 +2383,23 @@
           <w:szCs w:val="28"/>
         </w:rPr>
         <w:t>Debilidades de la situación actual</w:t>
+      </w:r>
+    </w:p>
+    <w:p>
+      <w:pPr>
+        <w:rPr>
+          <w:color w:val="000000" w:themeColor="text1"/>
+          <w:sz w:val="24"/>
+          <w:szCs w:val="24"/>
+        </w:rPr>
+      </w:pPr>
+      <w:r>
+        <w:rPr>
+          <w:color w:val="000000" w:themeColor="text1"/>
+          <w:sz w:val="24"/>
+          <w:szCs w:val="24"/>
+        </w:rPr>
+        <w:t>Sistema poco informatizado.</w:t>
       </w:r>
     </w:p>
     <w:p>
@@ -2522,6 +3026,119 @@
 <file path=word/numbering.xml><?xml version="1.0" encoding="utf-8"?>
 <w:numbering xmlns:wpc="http://schemas.microsoft.com/office/word/2010/wordprocessingCanvas" xmlns:cx="http://schemas.microsoft.com/office/drawing/2014/chartex" xmlns:cx1="http://schemas.microsoft.com/office/drawing/2015/9/8/chartex" xmlns:cx2="http://schemas.microsoft.com/office/drawing/2015/10/21/chartex" xmlns:cx3="http://schemas.microsoft.com/office/drawing/2016/5/9/chartex" xmlns:cx4="http://schemas.microsoft.com/office/drawing/2016/5/10/chartex" xmlns:cx5="http://schemas.microsoft.com/office/drawing/2016/5/11/chartex" xmlns:cx6="http://schemas.microsoft.com/office/drawing/2016/5/12/chartex" xmlns:cx7="http://schemas.microsoft.com/office/drawing/2016/5/13/chartex" xmlns:cx8="http://schemas.microsoft.com/office/drawing/2016/5/14/chartex" xmlns:mc="http://schemas.openxmlformats.org/markup-compatibility/2006" xmlns:aink="http://schemas.microsoft.com/office/drawing/2016/ink" xmlns:am3d="http://schemas.microsoft.com/office/drawing/2017/model3d" xmlns:o="urn:schemas-microsoft-com:office:office" xmlns:r="http://schemas.openxmlformats.org/officeDocument/2006/relationships" xmlns:m="http://schemas.openxmlformats.org/officeDocument/2006/math" xmlns:v="urn:schemas-microsoft-com:vml" xmlns:wp14="http://schemas.microsoft.com/office/word/2010/wordprocessingDrawing" xmlns:wp="http://schemas.openxmlformats.org/drawingml/2006/wordprocessingDrawing" xmlns:w10="urn:schemas-microsoft-com:office:word" xmlns:w="http://schemas.openxmlformats.org/wordprocessingml/2006/main" xmlns:w14="http://schemas.microsoft.com/office/word/2010/wordml" xmlns:w15="http://schemas.microsoft.com/office/word/2012/wordml" xmlns:w16cid="http://schemas.microsoft.com/office/word/2016/wordml/cid" xmlns:w16se="http://schemas.microsoft.com/office/word/2015/wordml/symex" xmlns:wpg="http://schemas.microsoft.com/office/word/2010/wordprocessingGroup" xmlns:wpi="http://schemas.microsoft.com/office/word/2010/wordprocessingInk" xmlns:wne="http://schemas.microsoft.com/office/word/2006/wordml" xmlns:wps="http://schemas.microsoft.com/office/word/2010/wordprocessingShape" mc:Ignorable="w14 w15 w16se w16cid wp14">
   <w:abstractNum w:abstractNumId="0" w15:restartNumberingAfterBreak="0">
+    <w:nsid w:val="07E343CD"/>
+    <w:multiLevelType w:val="hybridMultilevel"/>
+    <w:tmpl w:val="83DAD3C0"/>
+    <w:lvl w:ilvl="0" w:tplc="0C0A0001">
+      <w:start w:val="1"/>
+      <w:numFmt w:val="bullet"/>
+      <w:lvlText w:val=""/>
+      <w:lvlJc w:val="left"/>
+      <w:pPr>
+        <w:ind w:left="720" w:hanging="360"/>
+      </w:pPr>
+      <w:rPr>
+        <w:rFonts w:ascii="Symbol" w:hAnsi="Symbol" w:hint="default"/>
+      </w:rPr>
+    </w:lvl>
+    <w:lvl w:ilvl="1" w:tplc="0C0A0003" w:tentative="1">
+      <w:start w:val="1"/>
+      <w:numFmt w:val="bullet"/>
+      <w:lvlText w:val="o"/>
+      <w:lvlJc w:val="left"/>
+      <w:pPr>
+        <w:ind w:left="1440" w:hanging="360"/>
+      </w:pPr>
+      <w:rPr>
+        <w:rFonts w:ascii="Courier New" w:hAnsi="Courier New" w:cs="Courier New" w:hint="default"/>
+      </w:rPr>
+    </w:lvl>
+    <w:lvl w:ilvl="2" w:tplc="0C0A0005" w:tentative="1">
+      <w:start w:val="1"/>
+      <w:numFmt w:val="bullet"/>
+      <w:lvlText w:val=""/>
+      <w:lvlJc w:val="left"/>
+      <w:pPr>
+        <w:ind w:left="2160" w:hanging="360"/>
+      </w:pPr>
+      <w:rPr>
+        <w:rFonts w:ascii="Wingdings" w:hAnsi="Wingdings" w:hint="default"/>
+      </w:rPr>
+    </w:lvl>
+    <w:lvl w:ilvl="3" w:tplc="0C0A0001" w:tentative="1">
+      <w:start w:val="1"/>
+      <w:numFmt w:val="bullet"/>
+      <w:lvlText w:val=""/>
+      <w:lvlJc w:val="left"/>
+      <w:pPr>
+        <w:ind w:left="2880" w:hanging="360"/>
+      </w:pPr>
+      <w:rPr>
+        <w:rFonts w:ascii="Symbol" w:hAnsi="Symbol" w:hint="default"/>
+      </w:rPr>
+    </w:lvl>
+    <w:lvl w:ilvl="4" w:tplc="0C0A0003" w:tentative="1">
+      <w:start w:val="1"/>
+      <w:numFmt w:val="bullet"/>
+      <w:lvlText w:val="o"/>
+      <w:lvlJc w:val="left"/>
+      <w:pPr>
+        <w:ind w:left="3600" w:hanging="360"/>
+      </w:pPr>
+      <w:rPr>
+        <w:rFonts w:ascii="Courier New" w:hAnsi="Courier New" w:cs="Courier New" w:hint="default"/>
+      </w:rPr>
+    </w:lvl>
+    <w:lvl w:ilvl="5" w:tplc="0C0A0005" w:tentative="1">
+      <w:start w:val="1"/>
+      <w:numFmt w:val="bullet"/>
+      <w:lvlText w:val=""/>
+      <w:lvlJc w:val="left"/>
+      <w:pPr>
+        <w:ind w:left="4320" w:hanging="360"/>
+      </w:pPr>
+      <w:rPr>
+        <w:rFonts w:ascii="Wingdings" w:hAnsi="Wingdings" w:hint="default"/>
+      </w:rPr>
+    </w:lvl>
+    <w:lvl w:ilvl="6" w:tplc="0C0A0001" w:tentative="1">
+      <w:start w:val="1"/>
+      <w:numFmt w:val="bullet"/>
+      <w:lvlText w:val=""/>
+      <w:lvlJc w:val="left"/>
+      <w:pPr>
+        <w:ind w:left="5040" w:hanging="360"/>
+      </w:pPr>
+      <w:rPr>
+        <w:rFonts w:ascii="Symbol" w:hAnsi="Symbol" w:hint="default"/>
+      </w:rPr>
+    </w:lvl>
+    <w:lvl w:ilvl="7" w:tplc="0C0A0003" w:tentative="1">
+      <w:start w:val="1"/>
+      <w:numFmt w:val="bullet"/>
+      <w:lvlText w:val="o"/>
+      <w:lvlJc w:val="left"/>
+      <w:pPr>
+        <w:ind w:left="5760" w:hanging="360"/>
+      </w:pPr>
+      <w:rPr>
+        <w:rFonts w:ascii="Courier New" w:hAnsi="Courier New" w:cs="Courier New" w:hint="default"/>
+      </w:rPr>
+    </w:lvl>
+    <w:lvl w:ilvl="8" w:tplc="0C0A0005" w:tentative="1">
+      <w:start w:val="1"/>
+      <w:numFmt w:val="bullet"/>
+      <w:lvlText w:val=""/>
+      <w:lvlJc w:val="left"/>
+      <w:pPr>
+        <w:ind w:left="6480" w:hanging="360"/>
+      </w:pPr>
+      <w:rPr>
+        <w:rFonts w:ascii="Wingdings" w:hAnsi="Wingdings" w:hint="default"/>
+      </w:rPr>
+    </w:lvl>
+  </w:abstractNum>
+  <w:abstractNum w:abstractNumId="1" w15:restartNumberingAfterBreak="0">
     <w:nsid w:val="15244427"/>
     <w:multiLevelType w:val="hybridMultilevel"/>
     <w:tmpl w:val="744CFF22"/>
@@ -2611,7 +3228,7 @@
       </w:pPr>
     </w:lvl>
   </w:abstractNum>
-  <w:abstractNum w:abstractNumId="1" w15:restartNumberingAfterBreak="0">
+  <w:abstractNum w:abstractNumId="2" w15:restartNumberingAfterBreak="0">
     <w:nsid w:val="181F1AB0"/>
     <w:multiLevelType w:val="multilevel"/>
     <w:tmpl w:val="E00024B4"/>
@@ -2732,7 +3349,7 @@
       </w:rPr>
     </w:lvl>
   </w:abstractNum>
-  <w:abstractNum w:abstractNumId="2" w15:restartNumberingAfterBreak="0">
+  <w:abstractNum w:abstractNumId="3" w15:restartNumberingAfterBreak="0">
     <w:nsid w:val="1CEF283C"/>
     <w:multiLevelType w:val="hybridMultilevel"/>
     <w:tmpl w:val="9FE8F0CC"/>
@@ -2822,7 +3439,236 @@
       </w:pPr>
     </w:lvl>
   </w:abstractNum>
-  <w:abstractNum w:abstractNumId="3" w15:restartNumberingAfterBreak="0">
+  <w:abstractNum w:abstractNumId="4" w15:restartNumberingAfterBreak="0">
+    <w:nsid w:val="222D596A"/>
+    <w:multiLevelType w:val="hybridMultilevel"/>
+    <w:tmpl w:val="C622BD76"/>
+    <w:lvl w:ilvl="0" w:tplc="D62E5F46">
+      <w:start w:val="1"/>
+      <w:numFmt w:val="bullet"/>
+      <w:lvlText w:val=""/>
+      <w:lvlJc w:val="left"/>
+      <w:pPr>
+        <w:ind w:left="720" w:hanging="360"/>
+      </w:pPr>
+      <w:rPr>
+        <w:rFonts w:ascii="Symbol" w:hAnsi="Symbol" w:hint="default"/>
+        <w:color w:val="000000" w:themeColor="text1"/>
+        <w:sz w:val="28"/>
+        <w:szCs w:val="28"/>
+      </w:rPr>
+    </w:lvl>
+    <w:lvl w:ilvl="1" w:tplc="0C0A0003" w:tentative="1">
+      <w:start w:val="1"/>
+      <w:numFmt w:val="bullet"/>
+      <w:lvlText w:val="o"/>
+      <w:lvlJc w:val="left"/>
+      <w:pPr>
+        <w:ind w:left="1440" w:hanging="360"/>
+      </w:pPr>
+      <w:rPr>
+        <w:rFonts w:ascii="Courier New" w:hAnsi="Courier New" w:cs="Courier New" w:hint="default"/>
+      </w:rPr>
+    </w:lvl>
+    <w:lvl w:ilvl="2" w:tplc="0C0A0005" w:tentative="1">
+      <w:start w:val="1"/>
+      <w:numFmt w:val="bullet"/>
+      <w:lvlText w:val=""/>
+      <w:lvlJc w:val="left"/>
+      <w:pPr>
+        <w:ind w:left="2160" w:hanging="360"/>
+      </w:pPr>
+      <w:rPr>
+        <w:rFonts w:ascii="Wingdings" w:hAnsi="Wingdings" w:hint="default"/>
+      </w:rPr>
+    </w:lvl>
+    <w:lvl w:ilvl="3" w:tplc="0C0A0001" w:tentative="1">
+      <w:start w:val="1"/>
+      <w:numFmt w:val="bullet"/>
+      <w:lvlText w:val=""/>
+      <w:lvlJc w:val="left"/>
+      <w:pPr>
+        <w:ind w:left="2880" w:hanging="360"/>
+      </w:pPr>
+      <w:rPr>
+        <w:rFonts w:ascii="Symbol" w:hAnsi="Symbol" w:hint="default"/>
+      </w:rPr>
+    </w:lvl>
+    <w:lvl w:ilvl="4" w:tplc="0C0A0003" w:tentative="1">
+      <w:start w:val="1"/>
+      <w:numFmt w:val="bullet"/>
+      <w:lvlText w:val="o"/>
+      <w:lvlJc w:val="left"/>
+      <w:pPr>
+        <w:ind w:left="3600" w:hanging="360"/>
+      </w:pPr>
+      <w:rPr>
+        <w:rFonts w:ascii="Courier New" w:hAnsi="Courier New" w:cs="Courier New" w:hint="default"/>
+      </w:rPr>
+    </w:lvl>
+    <w:lvl w:ilvl="5" w:tplc="0C0A0005" w:tentative="1">
+      <w:start w:val="1"/>
+      <w:numFmt w:val="bullet"/>
+      <w:lvlText w:val=""/>
+      <w:lvlJc w:val="left"/>
+      <w:pPr>
+        <w:ind w:left="4320" w:hanging="360"/>
+      </w:pPr>
+      <w:rPr>
+        <w:rFonts w:ascii="Wingdings" w:hAnsi="Wingdings" w:hint="default"/>
+      </w:rPr>
+    </w:lvl>
+    <w:lvl w:ilvl="6" w:tplc="0C0A0001" w:tentative="1">
+      <w:start w:val="1"/>
+      <w:numFmt w:val="bullet"/>
+      <w:lvlText w:val=""/>
+      <w:lvlJc w:val="left"/>
+      <w:pPr>
+        <w:ind w:left="5040" w:hanging="360"/>
+      </w:pPr>
+      <w:rPr>
+        <w:rFonts w:ascii="Symbol" w:hAnsi="Symbol" w:hint="default"/>
+      </w:rPr>
+    </w:lvl>
+    <w:lvl w:ilvl="7" w:tplc="0C0A0003" w:tentative="1">
+      <w:start w:val="1"/>
+      <w:numFmt w:val="bullet"/>
+      <w:lvlText w:val="o"/>
+      <w:lvlJc w:val="left"/>
+      <w:pPr>
+        <w:ind w:left="5760" w:hanging="360"/>
+      </w:pPr>
+      <w:rPr>
+        <w:rFonts w:ascii="Courier New" w:hAnsi="Courier New" w:cs="Courier New" w:hint="default"/>
+      </w:rPr>
+    </w:lvl>
+    <w:lvl w:ilvl="8" w:tplc="0C0A0005" w:tentative="1">
+      <w:start w:val="1"/>
+      <w:numFmt w:val="bullet"/>
+      <w:lvlText w:val=""/>
+      <w:lvlJc w:val="left"/>
+      <w:pPr>
+        <w:ind w:left="6480" w:hanging="360"/>
+      </w:pPr>
+      <w:rPr>
+        <w:rFonts w:ascii="Wingdings" w:hAnsi="Wingdings" w:hint="default"/>
+      </w:rPr>
+    </w:lvl>
+  </w:abstractNum>
+  <w:abstractNum w:abstractNumId="5" w15:restartNumberingAfterBreak="0">
+    <w:nsid w:val="42D94F39"/>
+    <w:multiLevelType w:val="hybridMultilevel"/>
+    <w:tmpl w:val="21DC6DBA"/>
+    <w:lvl w:ilvl="0" w:tplc="0C0A0001">
+      <w:start w:val="1"/>
+      <w:numFmt w:val="bullet"/>
+      <w:lvlText w:val=""/>
+      <w:lvlJc w:val="left"/>
+      <w:pPr>
+        <w:ind w:left="720" w:hanging="360"/>
+      </w:pPr>
+      <w:rPr>
+        <w:rFonts w:ascii="Symbol" w:hAnsi="Symbol" w:hint="default"/>
+      </w:rPr>
+    </w:lvl>
+    <w:lvl w:ilvl="1" w:tplc="0C0A0003" w:tentative="1">
+      <w:start w:val="1"/>
+      <w:numFmt w:val="bullet"/>
+      <w:lvlText w:val="o"/>
+      <w:lvlJc w:val="left"/>
+      <w:pPr>
+        <w:ind w:left="1440" w:hanging="360"/>
+      </w:pPr>
+      <w:rPr>
+        <w:rFonts w:ascii="Courier New" w:hAnsi="Courier New" w:cs="Courier New" w:hint="default"/>
+      </w:rPr>
+    </w:lvl>
+    <w:lvl w:ilvl="2" w:tplc="0C0A0005" w:tentative="1">
+      <w:start w:val="1"/>
+      <w:numFmt w:val="bullet"/>
+      <w:lvlText w:val=""/>
+      <w:lvlJc w:val="left"/>
+      <w:pPr>
+        <w:ind w:left="2160" w:hanging="360"/>
+      </w:pPr>
+      <w:rPr>
+        <w:rFonts w:ascii="Wingdings" w:hAnsi="Wingdings" w:hint="default"/>
+      </w:rPr>
+    </w:lvl>
+    <w:lvl w:ilvl="3" w:tplc="0C0A0001" w:tentative="1">
+      <w:start w:val="1"/>
+      <w:numFmt w:val="bullet"/>
+      <w:lvlText w:val=""/>
+      <w:lvlJc w:val="left"/>
+      <w:pPr>
+        <w:ind w:left="2880" w:hanging="360"/>
+      </w:pPr>
+      <w:rPr>
+        <w:rFonts w:ascii="Symbol" w:hAnsi="Symbol" w:hint="default"/>
+      </w:rPr>
+    </w:lvl>
+    <w:lvl w:ilvl="4" w:tplc="0C0A0003" w:tentative="1">
+      <w:start w:val="1"/>
+      <w:numFmt w:val="bullet"/>
+      <w:lvlText w:val="o"/>
+      <w:lvlJc w:val="left"/>
+      <w:pPr>
+        <w:ind w:left="3600" w:hanging="360"/>
+      </w:pPr>
+      <w:rPr>
+        <w:rFonts w:ascii="Courier New" w:hAnsi="Courier New" w:cs="Courier New" w:hint="default"/>
+      </w:rPr>
+    </w:lvl>
+    <w:lvl w:ilvl="5" w:tplc="0C0A0005" w:tentative="1">
+      <w:start w:val="1"/>
+      <w:numFmt w:val="bullet"/>
+      <w:lvlText w:val=""/>
+      <w:lvlJc w:val="left"/>
+      <w:pPr>
+        <w:ind w:left="4320" w:hanging="360"/>
+      </w:pPr>
+      <w:rPr>
+        <w:rFonts w:ascii="Wingdings" w:hAnsi="Wingdings" w:hint="default"/>
+      </w:rPr>
+    </w:lvl>
+    <w:lvl w:ilvl="6" w:tplc="0C0A0001" w:tentative="1">
+      <w:start w:val="1"/>
+      <w:numFmt w:val="bullet"/>
+      <w:lvlText w:val=""/>
+      <w:lvlJc w:val="left"/>
+      <w:pPr>
+        <w:ind w:left="5040" w:hanging="360"/>
+      </w:pPr>
+      <w:rPr>
+        <w:rFonts w:ascii="Symbol" w:hAnsi="Symbol" w:hint="default"/>
+      </w:rPr>
+    </w:lvl>
+    <w:lvl w:ilvl="7" w:tplc="0C0A0003" w:tentative="1">
+      <w:start w:val="1"/>
+      <w:numFmt w:val="bullet"/>
+      <w:lvlText w:val="o"/>
+      <w:lvlJc w:val="left"/>
+      <w:pPr>
+        <w:ind w:left="5760" w:hanging="360"/>
+      </w:pPr>
+      <w:rPr>
+        <w:rFonts w:ascii="Courier New" w:hAnsi="Courier New" w:cs="Courier New" w:hint="default"/>
+      </w:rPr>
+    </w:lvl>
+    <w:lvl w:ilvl="8" w:tplc="0C0A0005" w:tentative="1">
+      <w:start w:val="1"/>
+      <w:numFmt w:val="bullet"/>
+      <w:lvlText w:val=""/>
+      <w:lvlJc w:val="left"/>
+      <w:pPr>
+        <w:ind w:left="6480" w:hanging="360"/>
+      </w:pPr>
+      <w:rPr>
+        <w:rFonts w:ascii="Wingdings" w:hAnsi="Wingdings" w:hint="default"/>
+      </w:rPr>
+    </w:lvl>
+  </w:abstractNum>
+  <w:abstractNum w:abstractNumId="6" w15:restartNumberingAfterBreak="0">
     <w:nsid w:val="46E87625"/>
     <w:multiLevelType w:val="hybridMultilevel"/>
     <w:tmpl w:val="455E8A88"/>
@@ -2912,7 +3758,236 @@
       </w:pPr>
     </w:lvl>
   </w:abstractNum>
-  <w:abstractNum w:abstractNumId="4" w15:restartNumberingAfterBreak="0">
+  <w:abstractNum w:abstractNumId="7" w15:restartNumberingAfterBreak="0">
+    <w:nsid w:val="55C51E17"/>
+    <w:multiLevelType w:val="hybridMultilevel"/>
+    <w:tmpl w:val="FD9C01D0"/>
+    <w:lvl w:ilvl="0" w:tplc="0C0A0001">
+      <w:start w:val="1"/>
+      <w:numFmt w:val="bullet"/>
+      <w:lvlText w:val=""/>
+      <w:lvlJc w:val="left"/>
+      <w:pPr>
+        <w:ind w:left="720" w:hanging="360"/>
+      </w:pPr>
+      <w:rPr>
+        <w:rFonts w:ascii="Symbol" w:hAnsi="Symbol" w:hint="default"/>
+      </w:rPr>
+    </w:lvl>
+    <w:lvl w:ilvl="1" w:tplc="0C0A0003" w:tentative="1">
+      <w:start w:val="1"/>
+      <w:numFmt w:val="bullet"/>
+      <w:lvlText w:val="o"/>
+      <w:lvlJc w:val="left"/>
+      <w:pPr>
+        <w:ind w:left="1440" w:hanging="360"/>
+      </w:pPr>
+      <w:rPr>
+        <w:rFonts w:ascii="Courier New" w:hAnsi="Courier New" w:cs="Courier New" w:hint="default"/>
+      </w:rPr>
+    </w:lvl>
+    <w:lvl w:ilvl="2" w:tplc="0C0A0005" w:tentative="1">
+      <w:start w:val="1"/>
+      <w:numFmt w:val="bullet"/>
+      <w:lvlText w:val=""/>
+      <w:lvlJc w:val="left"/>
+      <w:pPr>
+        <w:ind w:left="2160" w:hanging="360"/>
+      </w:pPr>
+      <w:rPr>
+        <w:rFonts w:ascii="Wingdings" w:hAnsi="Wingdings" w:hint="default"/>
+      </w:rPr>
+    </w:lvl>
+    <w:lvl w:ilvl="3" w:tplc="0C0A0001" w:tentative="1">
+      <w:start w:val="1"/>
+      <w:numFmt w:val="bullet"/>
+      <w:lvlText w:val=""/>
+      <w:lvlJc w:val="left"/>
+      <w:pPr>
+        <w:ind w:left="2880" w:hanging="360"/>
+      </w:pPr>
+      <w:rPr>
+        <w:rFonts w:ascii="Symbol" w:hAnsi="Symbol" w:hint="default"/>
+      </w:rPr>
+    </w:lvl>
+    <w:lvl w:ilvl="4" w:tplc="0C0A0003" w:tentative="1">
+      <w:start w:val="1"/>
+      <w:numFmt w:val="bullet"/>
+      <w:lvlText w:val="o"/>
+      <w:lvlJc w:val="left"/>
+      <w:pPr>
+        <w:ind w:left="3600" w:hanging="360"/>
+      </w:pPr>
+      <w:rPr>
+        <w:rFonts w:ascii="Courier New" w:hAnsi="Courier New" w:cs="Courier New" w:hint="default"/>
+      </w:rPr>
+    </w:lvl>
+    <w:lvl w:ilvl="5" w:tplc="0C0A0005" w:tentative="1">
+      <w:start w:val="1"/>
+      <w:numFmt w:val="bullet"/>
+      <w:lvlText w:val=""/>
+      <w:lvlJc w:val="left"/>
+      <w:pPr>
+        <w:ind w:left="4320" w:hanging="360"/>
+      </w:pPr>
+      <w:rPr>
+        <w:rFonts w:ascii="Wingdings" w:hAnsi="Wingdings" w:hint="default"/>
+      </w:rPr>
+    </w:lvl>
+    <w:lvl w:ilvl="6" w:tplc="0C0A0001" w:tentative="1">
+      <w:start w:val="1"/>
+      <w:numFmt w:val="bullet"/>
+      <w:lvlText w:val=""/>
+      <w:lvlJc w:val="left"/>
+      <w:pPr>
+        <w:ind w:left="5040" w:hanging="360"/>
+      </w:pPr>
+      <w:rPr>
+        <w:rFonts w:ascii="Symbol" w:hAnsi="Symbol" w:hint="default"/>
+      </w:rPr>
+    </w:lvl>
+    <w:lvl w:ilvl="7" w:tplc="0C0A0003" w:tentative="1">
+      <w:start w:val="1"/>
+      <w:numFmt w:val="bullet"/>
+      <w:lvlText w:val="o"/>
+      <w:lvlJc w:val="left"/>
+      <w:pPr>
+        <w:ind w:left="5760" w:hanging="360"/>
+      </w:pPr>
+      <w:rPr>
+        <w:rFonts w:ascii="Courier New" w:hAnsi="Courier New" w:cs="Courier New" w:hint="default"/>
+      </w:rPr>
+    </w:lvl>
+    <w:lvl w:ilvl="8" w:tplc="0C0A0005" w:tentative="1">
+      <w:start w:val="1"/>
+      <w:numFmt w:val="bullet"/>
+      <w:lvlText w:val=""/>
+      <w:lvlJc w:val="left"/>
+      <w:pPr>
+        <w:ind w:left="6480" w:hanging="360"/>
+      </w:pPr>
+      <w:rPr>
+        <w:rFonts w:ascii="Wingdings" w:hAnsi="Wingdings" w:hint="default"/>
+      </w:rPr>
+    </w:lvl>
+  </w:abstractNum>
+  <w:abstractNum w:abstractNumId="8" w15:restartNumberingAfterBreak="0">
+    <w:nsid w:val="71BA4C38"/>
+    <w:multiLevelType w:val="hybridMultilevel"/>
+    <w:tmpl w:val="E7BEF6EE"/>
+    <w:lvl w:ilvl="0" w:tplc="D56880F4">
+      <w:start w:val="1"/>
+      <w:numFmt w:val="bullet"/>
+      <w:lvlText w:val=""/>
+      <w:lvlJc w:val="left"/>
+      <w:pPr>
+        <w:ind w:left="720" w:hanging="360"/>
+      </w:pPr>
+      <w:rPr>
+        <w:rFonts w:ascii="Symbol" w:hAnsi="Symbol" w:hint="default"/>
+        <w:color w:val="000000" w:themeColor="text1"/>
+        <w:sz w:val="24"/>
+        <w:szCs w:val="24"/>
+      </w:rPr>
+    </w:lvl>
+    <w:lvl w:ilvl="1" w:tplc="0C0A0003" w:tentative="1">
+      <w:start w:val="1"/>
+      <w:numFmt w:val="bullet"/>
+      <w:lvlText w:val="o"/>
+      <w:lvlJc w:val="left"/>
+      <w:pPr>
+        <w:ind w:left="1440" w:hanging="360"/>
+      </w:pPr>
+      <w:rPr>
+        <w:rFonts w:ascii="Courier New" w:hAnsi="Courier New" w:cs="Courier New" w:hint="default"/>
+      </w:rPr>
+    </w:lvl>
+    <w:lvl w:ilvl="2" w:tplc="0C0A0005" w:tentative="1">
+      <w:start w:val="1"/>
+      <w:numFmt w:val="bullet"/>
+      <w:lvlText w:val=""/>
+      <w:lvlJc w:val="left"/>
+      <w:pPr>
+        <w:ind w:left="2160" w:hanging="360"/>
+      </w:pPr>
+      <w:rPr>
+        <w:rFonts w:ascii="Wingdings" w:hAnsi="Wingdings" w:hint="default"/>
+      </w:rPr>
+    </w:lvl>
+    <w:lvl w:ilvl="3" w:tplc="0C0A0001" w:tentative="1">
+      <w:start w:val="1"/>
+      <w:numFmt w:val="bullet"/>
+      <w:lvlText w:val=""/>
+      <w:lvlJc w:val="left"/>
+      <w:pPr>
+        <w:ind w:left="2880" w:hanging="360"/>
+      </w:pPr>
+      <w:rPr>
+        <w:rFonts w:ascii="Symbol" w:hAnsi="Symbol" w:hint="default"/>
+      </w:rPr>
+    </w:lvl>
+    <w:lvl w:ilvl="4" w:tplc="0C0A0003" w:tentative="1">
+      <w:start w:val="1"/>
+      <w:numFmt w:val="bullet"/>
+      <w:lvlText w:val="o"/>
+      <w:lvlJc w:val="left"/>
+      <w:pPr>
+        <w:ind w:left="3600" w:hanging="360"/>
+      </w:pPr>
+      <w:rPr>
+        <w:rFonts w:ascii="Courier New" w:hAnsi="Courier New" w:cs="Courier New" w:hint="default"/>
+      </w:rPr>
+    </w:lvl>
+    <w:lvl w:ilvl="5" w:tplc="0C0A0005" w:tentative="1">
+      <w:start w:val="1"/>
+      <w:numFmt w:val="bullet"/>
+      <w:lvlText w:val=""/>
+      <w:lvlJc w:val="left"/>
+      <w:pPr>
+        <w:ind w:left="4320" w:hanging="360"/>
+      </w:pPr>
+      <w:rPr>
+        <w:rFonts w:ascii="Wingdings" w:hAnsi="Wingdings" w:hint="default"/>
+      </w:rPr>
+    </w:lvl>
+    <w:lvl w:ilvl="6" w:tplc="0C0A0001" w:tentative="1">
+      <w:start w:val="1"/>
+      <w:numFmt w:val="bullet"/>
+      <w:lvlText w:val=""/>
+      <w:lvlJc w:val="left"/>
+      <w:pPr>
+        <w:ind w:left="5040" w:hanging="360"/>
+      </w:pPr>
+      <w:rPr>
+        <w:rFonts w:ascii="Symbol" w:hAnsi="Symbol" w:hint="default"/>
+      </w:rPr>
+    </w:lvl>
+    <w:lvl w:ilvl="7" w:tplc="0C0A0003" w:tentative="1">
+      <w:start w:val="1"/>
+      <w:numFmt w:val="bullet"/>
+      <w:lvlText w:val="o"/>
+      <w:lvlJc w:val="left"/>
+      <w:pPr>
+        <w:ind w:left="5760" w:hanging="360"/>
+      </w:pPr>
+      <w:rPr>
+        <w:rFonts w:ascii="Courier New" w:hAnsi="Courier New" w:cs="Courier New" w:hint="default"/>
+      </w:rPr>
+    </w:lvl>
+    <w:lvl w:ilvl="8" w:tplc="0C0A0005" w:tentative="1">
+      <w:start w:val="1"/>
+      <w:numFmt w:val="bullet"/>
+      <w:lvlText w:val=""/>
+      <w:lvlJc w:val="left"/>
+      <w:pPr>
+        <w:ind w:left="6480" w:hanging="360"/>
+      </w:pPr>
+      <w:rPr>
+        <w:rFonts w:ascii="Wingdings" w:hAnsi="Wingdings" w:hint="default"/>
+      </w:rPr>
+    </w:lvl>
+  </w:abstractNum>
+  <w:abstractNum w:abstractNumId="9" w15:restartNumberingAfterBreak="0">
     <w:nsid w:val="7A7B1D4E"/>
     <w:multiLevelType w:val="hybridMultilevel"/>
     <w:tmpl w:val="547A5978"/>
@@ -3003,19 +4078,34 @@
     </w:lvl>
   </w:abstractNum>
   <w:num w:numId="1">
+    <w:abstractNumId w:val="9"/>
+  </w:num>
+  <w:num w:numId="2">
+    <w:abstractNumId w:val="3"/>
+  </w:num>
+  <w:num w:numId="3">
+    <w:abstractNumId w:val="1"/>
+  </w:num>
+  <w:num w:numId="4">
+    <w:abstractNumId w:val="6"/>
+  </w:num>
+  <w:num w:numId="5">
+    <w:abstractNumId w:val="2"/>
+  </w:num>
+  <w:num w:numId="6">
+    <w:abstractNumId w:val="5"/>
+  </w:num>
+  <w:num w:numId="7">
+    <w:abstractNumId w:val="7"/>
+  </w:num>
+  <w:num w:numId="8">
+    <w:abstractNumId w:val="0"/>
+  </w:num>
+  <w:num w:numId="9">
     <w:abstractNumId w:val="4"/>
   </w:num>
-  <w:num w:numId="2">
-    <w:abstractNumId w:val="2"/>
-  </w:num>
-  <w:num w:numId="3">
-    <w:abstractNumId w:val="0"/>
-  </w:num>
-  <w:num w:numId="4">
-    <w:abstractNumId w:val="3"/>
-  </w:num>
-  <w:num w:numId="5">
-    <w:abstractNumId w:val="1"/>
+  <w:num w:numId="10">
+    <w:abstractNumId w:val="8"/>
   </w:num>
 </w:numbering>
 </file>
@@ -4009,7 +5099,7 @@
 </file>
 
 <file path=customXml/itemProps1.xml><?xml version="1.0" encoding="utf-8"?>
-<ds:datastoreItem xmlns:ds="http://schemas.openxmlformats.org/officeDocument/2006/customXml" ds:itemID="{2A380A64-84A3-48D0-9E3A-A0508F042909}">
+<ds:datastoreItem xmlns:ds="http://schemas.openxmlformats.org/officeDocument/2006/customXml" ds:itemID="{7E8221D2-C887-4D52-9E17-698343C1DC7A}">
   <ds:schemaRefs>
     <ds:schemaRef ds:uri="http://schemas.openxmlformats.org/officeDocument/2006/bibliography"/>
   </ds:schemaRefs>
